--- a/Documents/6650/Assignment1/6650 A1 Skier System Design Document.docx
+++ b/Documents/6650/Assignment1/6650 A1 Skier System Design Document.docx
@@ -26,25 +26,7 @@
         <w:rPr>
           <w:u w:val="single"/>
         </w:rPr>
-        <w:t>M</w:t>
-      </w:r>
-      <w:r>
-        <w:rPr>
-          <w:u w:val="single"/>
-        </w:rPr>
-        <w:t>ajor classes</w:t>
-      </w:r>
-      <w:r>
-        <w:rPr>
-          <w:u w:val="single"/>
-        </w:rPr>
-        <w:t xml:space="preserve"> and </w:t>
-      </w:r>
-      <w:r>
-        <w:rPr>
-          <w:u w:val="single"/>
-        </w:rPr>
-        <w:t>packages</w:t>
+        <w:t>Major classes and packages</w:t>
       </w:r>
     </w:p>
     <w:p>
@@ -149,10 +131,7 @@
         <w:t>.</w:t>
       </w:r>
       <w:r>
-        <w:t xml:space="preserve"> The wall time and overall success count of threads are </w:t>
-      </w:r>
-      <w:r>
-        <w:t>printed to console.</w:t>
+        <w:t xml:space="preserve"> The wall time and overall success count of threads are printed to console.</w:t>
       </w:r>
     </w:p>
     <w:p>
@@ -244,13 +223,7 @@
         <w:t xml:space="preserve"> out designated number of </w:t>
       </w:r>
       <w:r>
-        <w:t xml:space="preserve">http requests with randomly generated skier id, lift id, time etc. Those numbers are generated within </w:t>
-      </w:r>
-      <w:r>
-        <w:t>a designated range</w:t>
-      </w:r>
-      <w:r>
-        <w:t>.</w:t>
+        <w:t>http requests with randomly generated skier id, lift id, time etc. Those numbers are generated within a designated range.</w:t>
       </w:r>
     </w:p>
     <w:p>
@@ -554,8 +527,13 @@
     </w:p>
     <w:p>
       <w:r>
-        <w:t>throughput (total number of requests/wall time): 3.4857275</w:t>
-      </w:r>
+        <w:t xml:space="preserve">throughput (total number of requests/wall time): </w:t>
+      </w:r>
+      <w:bookmarkStart w:id="0" w:name="OLE_LINK1"/>
+      <w:r>
+        <w:t>3.4857275</w:t>
+      </w:r>
+      <w:bookmarkEnd w:id="0"/>
     </w:p>
     <w:p>
       <w:r>
@@ -867,10 +845,7 @@
     </w:p>
     <w:p>
       <w:r>
-        <w:t>Wall time: 500576</w:t>
-      </w:r>
-      <w:r>
-        <w:t xml:space="preserve"> (8.3min)</w:t>
+        <w:t>Wall time: 500576 (8.3min)</w:t>
       </w:r>
       <w:r>
         <w:rPr>
@@ -1039,10 +1014,7 @@
     </w:p>
     <w:p>
       <w:r>
-        <w:t>Wall time: 320859</w:t>
-      </w:r>
-      <w:r>
-        <w:t xml:space="preserve"> (5.4min)</w:t>
+        <w:t>Wall time: 320859 (5.4min)</w:t>
       </w:r>
     </w:p>
     <w:p>
@@ -1218,18 +1190,12 @@
     </w:p>
     <w:p>
       <w:r>
-        <w:t>number of unsuccessful requests sent: 279</w:t>
-      </w:r>
-      <w:r>
-        <w:t xml:space="preserve"> (A lot of request timeout)</w:t>
-      </w:r>
-    </w:p>
-    <w:p>
-      <w:r>
-        <w:t>Wall time: 263850</w:t>
-      </w:r>
-      <w:r>
-        <w:t xml:space="preserve"> (4.4min)</w:t>
+        <w:t>number of unsuccessful requests sent: 279 (A lot of request timeout)</w:t>
+      </w:r>
+    </w:p>
+    <w:p>
+      <w:r>
+        <w:t>Wall time: 263850 (4.4min)</w:t>
       </w:r>
     </w:p>
     <w:p>
@@ -1346,21 +1312,231 @@
         </w:drawing>
       </w:r>
     </w:p>
-    <w:p/>
-    <w:p>
-      <w:pPr>
-        <w:rPr>
-          <w:b/>
-          <w:bCs/>
-          <w:u w:val="single"/>
-        </w:rPr>
-      </w:pPr>
-      <w:r>
-        <w:rPr>
-          <w:b/>
-          <w:bCs/>
-          <w:u w:val="single"/>
-        </w:rPr>
+    <w:p>
+      <w:pPr>
+        <w:rPr>
+          <w:b/>
+          <w:bCs/>
+          <w:u w:val="single"/>
+        </w:rPr>
+      </w:pPr>
+      <w:r>
+        <w:rPr>
+          <w:b/>
+          <w:bCs/>
+          <w:u w:val="single"/>
+        </w:rPr>
+        <w:br w:type="page"/>
+      </w:r>
+    </w:p>
+    <w:p>
+      <w:pPr>
+        <w:rPr>
+          <w:b/>
+          <w:bCs/>
+          <w:u w:val="single"/>
+        </w:rPr>
+      </w:pPr>
+      <w:r>
+        <w:rPr>
+          <w:b/>
+          <w:bCs/>
+          <w:u w:val="single"/>
+        </w:rPr>
+        <w:lastRenderedPageBreak/>
+        <w:t>Comparison Charts</w:t>
+      </w:r>
+    </w:p>
+    <w:p>
+      <w:pPr>
+        <w:rPr>
+          <w:b/>
+          <w:bCs/>
+          <w:u w:val="single"/>
+        </w:rPr>
+      </w:pPr>
+      <w:r>
+        <w:rPr>
+          <w:noProof/>
+        </w:rPr>
+        <w:drawing>
+          <wp:inline distT="0" distB="0" distL="0" distR="0" wp14:anchorId="72968AB5" wp14:editId="2C7F2015">
+            <wp:extent cx="6858000" cy="2738755"/>
+            <wp:effectExtent l="0" t="0" r="0" b="4445"/>
+            <wp:docPr id="7" name="Picture 7"/>
+            <wp:cNvGraphicFramePr>
+              <a:graphicFrameLocks xmlns:a="http://schemas.openxmlformats.org/drawingml/2006/main" noChangeAspect="1"/>
+            </wp:cNvGraphicFramePr>
+            <a:graphic xmlns:a="http://schemas.openxmlformats.org/drawingml/2006/main">
+              <a:graphicData uri="http://schemas.openxmlformats.org/drawingml/2006/picture">
+                <pic:pic xmlns:pic="http://schemas.openxmlformats.org/drawingml/2006/picture">
+                  <pic:nvPicPr>
+                    <pic:cNvPr id="1" name=""/>
+                    <pic:cNvPicPr/>
+                  </pic:nvPicPr>
+                  <pic:blipFill>
+                    <a:blip r:embed="rId10"/>
+                    <a:stretch>
+                      <a:fillRect/>
+                    </a:stretch>
+                  </pic:blipFill>
+                  <pic:spPr>
+                    <a:xfrm>
+                      <a:off x="0" y="0"/>
+                      <a:ext cx="6858000" cy="2738755"/>
+                    </a:xfrm>
+                    <a:prstGeom prst="rect">
+                      <a:avLst/>
+                    </a:prstGeom>
+                  </pic:spPr>
+                </pic:pic>
+              </a:graphicData>
+            </a:graphic>
+          </wp:inline>
+        </w:drawing>
+      </w:r>
+    </w:p>
+    <w:p>
+      <w:pPr>
+        <w:rPr>
+          <w:b/>
+          <w:bCs/>
+          <w:u w:val="single"/>
+        </w:rPr>
+      </w:pPr>
+      <w:r>
+        <w:rPr>
+          <w:noProof/>
+        </w:rPr>
+        <w:drawing>
+          <wp:inline distT="0" distB="0" distL="0" distR="0" wp14:anchorId="7F083384" wp14:editId="69E5F95A">
+            <wp:extent cx="6858000" cy="2738755"/>
+            <wp:effectExtent l="0" t="0" r="0" b="4445"/>
+            <wp:docPr id="11" name="Picture 11"/>
+            <wp:cNvGraphicFramePr>
+              <a:graphicFrameLocks xmlns:a="http://schemas.openxmlformats.org/drawingml/2006/main" noChangeAspect="1"/>
+            </wp:cNvGraphicFramePr>
+            <a:graphic xmlns:a="http://schemas.openxmlformats.org/drawingml/2006/main">
+              <a:graphicData uri="http://schemas.openxmlformats.org/drawingml/2006/picture">
+                <pic:pic xmlns:pic="http://schemas.openxmlformats.org/drawingml/2006/picture">
+                  <pic:nvPicPr>
+                    <pic:cNvPr id="1" name=""/>
+                    <pic:cNvPicPr/>
+                  </pic:nvPicPr>
+                  <pic:blipFill>
+                    <a:blip r:embed="rId11"/>
+                    <a:stretch>
+                      <a:fillRect/>
+                    </a:stretch>
+                  </pic:blipFill>
+                  <pic:spPr>
+                    <a:xfrm>
+                      <a:off x="0" y="0"/>
+                      <a:ext cx="6858000" cy="2738755"/>
+                    </a:xfrm>
+                    <a:prstGeom prst="rect">
+                      <a:avLst/>
+                    </a:prstGeom>
+                  </pic:spPr>
+                </pic:pic>
+              </a:graphicData>
+            </a:graphic>
+          </wp:inline>
+        </w:drawing>
+      </w:r>
+    </w:p>
+    <w:p>
+      <w:pPr>
+        <w:rPr>
+          <w:b/>
+          <w:bCs/>
+          <w:u w:val="single"/>
+        </w:rPr>
+      </w:pPr>
+      <w:r>
+        <w:rPr>
+          <w:noProof/>
+        </w:rPr>
+        <w:drawing>
+          <wp:inline distT="0" distB="0" distL="0" distR="0" wp14:anchorId="059F2BAF" wp14:editId="1BAD0C77">
+            <wp:extent cx="6858000" cy="2738755"/>
+            <wp:effectExtent l="0" t="0" r="0" b="4445"/>
+            <wp:docPr id="13" name="Picture 13"/>
+            <wp:cNvGraphicFramePr>
+              <a:graphicFrameLocks xmlns:a="http://schemas.openxmlformats.org/drawingml/2006/main" noChangeAspect="1"/>
+            </wp:cNvGraphicFramePr>
+            <a:graphic xmlns:a="http://schemas.openxmlformats.org/drawingml/2006/main">
+              <a:graphicData uri="http://schemas.openxmlformats.org/drawingml/2006/picture">
+                <pic:pic xmlns:pic="http://schemas.openxmlformats.org/drawingml/2006/picture">
+                  <pic:nvPicPr>
+                    <pic:cNvPr id="1" name=""/>
+                    <pic:cNvPicPr/>
+                  </pic:nvPicPr>
+                  <pic:blipFill>
+                    <a:blip r:embed="rId12"/>
+                    <a:stretch>
+                      <a:fillRect/>
+                    </a:stretch>
+                  </pic:blipFill>
+                  <pic:spPr>
+                    <a:xfrm>
+                      <a:off x="0" y="0"/>
+                      <a:ext cx="6858000" cy="2738755"/>
+                    </a:xfrm>
+                    <a:prstGeom prst="rect">
+                      <a:avLst/>
+                    </a:prstGeom>
+                  </pic:spPr>
+                </pic:pic>
+              </a:graphicData>
+            </a:graphic>
+          </wp:inline>
+        </w:drawing>
+      </w:r>
+    </w:p>
+    <w:p>
+      <w:pPr>
+        <w:rPr>
+          <w:b/>
+          <w:bCs/>
+          <w:u w:val="single"/>
+        </w:rPr>
+      </w:pPr>
+    </w:p>
+    <w:p>
+      <w:pPr>
+        <w:rPr>
+          <w:b/>
+          <w:bCs/>
+          <w:u w:val="single"/>
+        </w:rPr>
+      </w:pPr>
+      <w:r>
+        <w:rPr>
+          <w:b/>
+          <w:bCs/>
+          <w:u w:val="single"/>
+        </w:rPr>
+        <w:br w:type="page"/>
+      </w:r>
+    </w:p>
+    <w:p>
+      <w:pPr>
+        <w:rPr>
+          <w:b/>
+          <w:bCs/>
+          <w:u w:val="single"/>
+        </w:rPr>
+      </w:pPr>
+      <w:bookmarkStart w:id="1" w:name="_GoBack"/>
+      <w:bookmarkEnd w:id="1"/>
+      <w:r>
+        <w:rPr>
+          <w:b/>
+          <w:bCs/>
+          <w:u w:val="single"/>
+        </w:rPr>
+        <w:lastRenderedPageBreak/>
         <w:t>Observation</w:t>
       </w:r>
       <w:r>
@@ -1439,8 +1615,6 @@
       <w:r>
         <w:t xml:space="preserve"> drastically at certain time</w:t>
       </w:r>
-      <w:bookmarkStart w:id="0" w:name="_GoBack"/>
-      <w:bookmarkEnd w:id="0"/>
       <w:r>
         <w:t>. This might be because of how server balance the load it receives.</w:t>
       </w:r>
@@ -1760,6 +1934,7 @@
     <w:lsdException w:name="HTML Sample" w:semiHidden="1" w:unhideWhenUsed="1"/>
     <w:lsdException w:name="HTML Typewriter" w:semiHidden="1" w:unhideWhenUsed="1"/>
     <w:lsdException w:name="HTML Variable" w:semiHidden="1" w:unhideWhenUsed="1"/>
+    <w:lsdException w:name="Normal Table" w:semiHidden="1" w:unhideWhenUsed="1"/>
     <w:lsdException w:name="annotation subject" w:semiHidden="1" w:unhideWhenUsed="1"/>
     <w:lsdException w:name="No List" w:semiHidden="1" w:unhideWhenUsed="1"/>
     <w:lsdException w:name="Outline List 1" w:semiHidden="1" w:unhideWhenUsed="1"/>
@@ -1805,9 +1980,11 @@
     <w:lsdException w:name="Table Subtle 1" w:semiHidden="1" w:unhideWhenUsed="1"/>
     <w:lsdException w:name="Table Subtle 2" w:semiHidden="1" w:unhideWhenUsed="1"/>
     <w:lsdException w:name="Table Web 1" w:semiHidden="1" w:unhideWhenUsed="1"/>
+    <w:lsdException w:name="Table Web 2" w:semiHidden="1" w:unhideWhenUsed="1"/>
     <w:lsdException w:name="Table Web 3" w:semiHidden="1" w:unhideWhenUsed="1"/>
     <w:lsdException w:name="Balloon Text" w:semiHidden="1" w:unhideWhenUsed="1"/>
     <w:lsdException w:name="Table Grid" w:uiPriority="39"/>
+    <w:lsdException w:name="Table Theme" w:semiHidden="1" w:unhideWhenUsed="1"/>
     <w:lsdException w:name="Placeholder Text" w:semiHidden="1"/>
     <w:lsdException w:name="No Spacing" w:uiPriority="1" w:qFormat="1"/>
     <w:lsdException w:name="Light Shading" w:uiPriority="60"/>
